--- a/Peer Assessment.docx
+++ b/Peer Assessment.docx
@@ -501,7 +501,7 @@
           <w:insideV w:val="single" w:sz="6" w:space="0" w:color="000000"/>
         </w:tblBorders>
         <w:tblLayout w:type="fixed"/>
-        <w:tblLook w:val="00A7" w:firstRow="1" w:lastRow="0" w:firstColumn="1" w:lastColumn="0" w:noHBand="0" w:noVBand="0"/>
+        <w:tblLook w:val="00A0" w:firstRow="1" w:lastRow="0" w:firstColumn="1" w:lastColumn="0" w:noHBand="0" w:noVBand="0"/>
       </w:tblPr>
       <w:tblGrid>
         <w:gridCol w:w="2660"/>
@@ -509,12 +509,6 @@
         <w:gridCol w:w="5308"/>
       </w:tblGrid>
       <w:tr>
-        <w:tblPrEx>
-          <w:tblCellMar>
-            <w:top w:w="0" w:type="dxa"/>
-            <w:bottom w:w="0" w:type="dxa"/>
-          </w:tblCellMar>
-        </w:tblPrEx>
         <w:tc>
           <w:tcPr>
             <w:tcW w:w="2660" w:type="dxa"/>
@@ -592,12 +586,6 @@
         </w:tc>
       </w:tr>
       <w:tr>
-        <w:tblPrEx>
-          <w:tblCellMar>
-            <w:top w:w="0" w:type="dxa"/>
-            <w:bottom w:w="0" w:type="dxa"/>
-          </w:tblCellMar>
-        </w:tblPrEx>
         <w:tc>
           <w:tcPr>
             <w:tcW w:w="2660" w:type="dxa"/>
@@ -681,12 +669,6 @@
         </w:tc>
       </w:tr>
       <w:tr>
-        <w:tblPrEx>
-          <w:tblCellMar>
-            <w:top w:w="0" w:type="dxa"/>
-            <w:bottom w:w="0" w:type="dxa"/>
-          </w:tblCellMar>
-        </w:tblPrEx>
         <w:tc>
           <w:tcPr>
             <w:tcW w:w="2660" w:type="dxa"/>
@@ -761,12 +743,6 @@
         </w:tc>
       </w:tr>
       <w:tr>
-        <w:tblPrEx>
-          <w:tblCellMar>
-            <w:top w:w="0" w:type="dxa"/>
-            <w:bottom w:w="0" w:type="dxa"/>
-          </w:tblCellMar>
-        </w:tblPrEx>
         <w:tc>
           <w:tcPr>
             <w:tcW w:w="2660" w:type="dxa"/>
@@ -853,12 +829,6 @@
         </w:tc>
       </w:tr>
       <w:tr>
-        <w:tblPrEx>
-          <w:tblCellMar>
-            <w:top w:w="0" w:type="dxa"/>
-            <w:bottom w:w="0" w:type="dxa"/>
-          </w:tblCellMar>
-        </w:tblPrEx>
         <w:tc>
           <w:tcPr>
             <w:tcW w:w="2660" w:type="dxa"/>
@@ -943,18 +913,12 @@
           <w:insideV w:val="single" w:sz="6" w:space="0" w:color="000000"/>
         </w:tblBorders>
         <w:tblLayout w:type="fixed"/>
-        <w:tblLook w:val="00A7" w:firstRow="1" w:lastRow="0" w:firstColumn="1" w:lastColumn="0" w:noHBand="0" w:noVBand="0"/>
+        <w:tblLook w:val="00A0" w:firstRow="1" w:lastRow="0" w:firstColumn="1" w:lastColumn="0" w:noHBand="0" w:noVBand="0"/>
       </w:tblPr>
       <w:tblGrid>
         <w:gridCol w:w="9243"/>
       </w:tblGrid>
       <w:tr>
-        <w:tblPrEx>
-          <w:tblCellMar>
-            <w:top w:w="0" w:type="dxa"/>
-            <w:bottom w:w="0" w:type="dxa"/>
-          </w:tblCellMar>
-        </w:tblPrEx>
         <w:trPr>
           <w:trHeight w:val="3534"/>
         </w:trPr>
@@ -1099,8 +1063,6 @@
                 <w:sz w:val="24"/>
               </w:rPr>
             </w:pPr>
-            <w:bookmarkStart w:id="0" w:name="_GoBack"/>
-            <w:bookmarkEnd w:id="0"/>
           </w:p>
         </w:tc>
       </w:tr>
@@ -1113,6 +1075,12 @@
       </w:pPr>
     </w:p>
     <w:sectPr>
+      <w:headerReference w:type="even" r:id="rId7"/>
+      <w:headerReference w:type="default" r:id="rId8"/>
+      <w:footerReference w:type="even" r:id="rId9"/>
+      <w:footerReference w:type="default" r:id="rId10"/>
+      <w:headerReference w:type="first" r:id="rId11"/>
+      <w:footerReference w:type="first" r:id="rId12"/>
       <w:pgSz w:w="11907" w:h="16840"/>
       <w:pgMar w:top="1134" w:right="1134" w:bottom="1134" w:left="1134" w:header="1418" w:footer="720" w:gutter="0"/>
       <w:pgNumType w:fmt="upperRoman"/>
@@ -1142,6 +1110,52 @@
 </w:endnotes>
 </file>
 
+<file path=word/footer1.xml><?xml version="1.0" encoding="utf-8"?>
+<w:ftr xmlns:wpc="http://schemas.microsoft.com/office/word/2010/wordprocessingCanvas" xmlns:cx="http://schemas.microsoft.com/office/drawing/2014/chartex" xmlns:cx1="http://schemas.microsoft.com/office/drawing/2015/9/8/chartex" xmlns:cx2="http://schemas.microsoft.com/office/drawing/2015/10/21/chartex" xmlns:cx3="http://schemas.microsoft.com/office/drawing/2016/5/9/chartex" xmlns:cx4="http://schemas.microsoft.com/office/drawing/2016/5/10/chartex" xmlns:cx5="http://schemas.microsoft.com/office/drawing/2016/5/11/chartex" xmlns:cx6="http://schemas.microsoft.com/office/drawing/2016/5/12/chartex" xmlns:cx7="http://schemas.microsoft.com/office/drawing/2016/5/13/chartex" xmlns:cx8="http://schemas.microsoft.com/office/drawing/2016/5/14/chartex" xmlns:mc="http://schemas.openxmlformats.org/markup-compatibility/2006" xmlns:aink="http://schemas.microsoft.com/office/drawing/2016/ink" xmlns:am3d="http://schemas.microsoft.com/office/drawing/2017/model3d" xmlns:o="urn:schemas-microsoft-com:office:office" xmlns:r="http://schemas.openxmlformats.org/officeDocument/2006/relationships" xmlns:m="http://schemas.openxmlformats.org/officeDocument/2006/math" xmlns:v="urn:schemas-microsoft-com:vml" xmlns:wp14="http://schemas.microsoft.com/office/word/2010/wordprocessingDrawing" xmlns:wp="http://schemas.openxmlformats.org/drawingml/2006/wordprocessingDrawing" xmlns:w10="urn:schemas-microsoft-com:office:word" xmlns:w="http://schemas.openxmlformats.org/wordprocessingml/2006/main" xmlns:w14="http://schemas.microsoft.com/office/word/2010/wordml" xmlns:w15="http://schemas.microsoft.com/office/word/2012/wordml" xmlns:w16cid="http://schemas.microsoft.com/office/word/2016/wordml/cid" xmlns:w16se="http://schemas.microsoft.com/office/word/2015/wordml/symex" xmlns:wpg="http://schemas.microsoft.com/office/word/2010/wordprocessingGroup" xmlns:wpi="http://schemas.microsoft.com/office/word/2010/wordprocessingInk" xmlns:wne="http://schemas.microsoft.com/office/word/2006/wordml" xmlns:wps="http://schemas.microsoft.com/office/word/2010/wordprocessingShape" mc:Ignorable="w14 w15 w16se w16cid wp14">
+  <w:p>
+    <w:pPr>
+      <w:pStyle w:val="Footer"/>
+    </w:pPr>
+  </w:p>
+</w:ftr>
+</file>
+
+<file path=word/footer2.xml><?xml version="1.0" encoding="utf-8"?>
+<w:ftr xmlns:wpc="http://schemas.microsoft.com/office/word/2010/wordprocessingCanvas" xmlns:cx="http://schemas.microsoft.com/office/drawing/2014/chartex" xmlns:cx1="http://schemas.microsoft.com/office/drawing/2015/9/8/chartex" xmlns:cx2="http://schemas.microsoft.com/office/drawing/2015/10/21/chartex" xmlns:cx3="http://schemas.microsoft.com/office/drawing/2016/5/9/chartex" xmlns:cx4="http://schemas.microsoft.com/office/drawing/2016/5/10/chartex" xmlns:cx5="http://schemas.microsoft.com/office/drawing/2016/5/11/chartex" xmlns:cx6="http://schemas.microsoft.com/office/drawing/2016/5/12/chartex" xmlns:cx7="http://schemas.microsoft.com/office/drawing/2016/5/13/chartex" xmlns:cx8="http://schemas.microsoft.com/office/drawing/2016/5/14/chartex" xmlns:mc="http://schemas.openxmlformats.org/markup-compatibility/2006" xmlns:aink="http://schemas.microsoft.com/office/drawing/2016/ink" xmlns:am3d="http://schemas.microsoft.com/office/drawing/2017/model3d" xmlns:o="urn:schemas-microsoft-com:office:office" xmlns:r="http://schemas.openxmlformats.org/officeDocument/2006/relationships" xmlns:m="http://schemas.openxmlformats.org/officeDocument/2006/math" xmlns:v="urn:schemas-microsoft-com:vml" xmlns:wp14="http://schemas.microsoft.com/office/word/2010/wordprocessingDrawing" xmlns:wp="http://schemas.openxmlformats.org/drawingml/2006/wordprocessingDrawing" xmlns:w10="urn:schemas-microsoft-com:office:word" xmlns:w="http://schemas.openxmlformats.org/wordprocessingml/2006/main" xmlns:w14="http://schemas.microsoft.com/office/word/2010/wordml" xmlns:w15="http://schemas.microsoft.com/office/word/2012/wordml" xmlns:w16cid="http://schemas.microsoft.com/office/word/2016/wordml/cid" xmlns:w16se="http://schemas.microsoft.com/office/word/2015/wordml/symex" xmlns:wpg="http://schemas.microsoft.com/office/word/2010/wordprocessingGroup" xmlns:wpi="http://schemas.microsoft.com/office/word/2010/wordprocessingInk" xmlns:wne="http://schemas.microsoft.com/office/word/2006/wordml" xmlns:wps="http://schemas.microsoft.com/office/word/2010/wordprocessingShape" mc:Ignorable="w14 w15 w16se w16cid wp14">
+  <w:p>
+    <w:pPr>
+      <w:pStyle w:val="Footer"/>
+    </w:pPr>
+    <w:r>
+      <w:t>Max Fyall: 180011724</w:t>
+    </w:r>
+    <w:r>
+      <w:tab/>
+      <w:t>Max Kelly: 180004073</w:t>
+    </w:r>
+    <w:r>
+      <w:tab/>
+      <w:t>Ayodeji S</w:t>
+    </w:r>
+    <w:bookmarkStart w:id="0" w:name="_GoBack"/>
+    <w:bookmarkEnd w:id="0"/>
+    <w:r>
+      <w:t>hote: 180004145</w:t>
+    </w:r>
+  </w:p>
+</w:ftr>
+</file>
+
+<file path=word/footer3.xml><?xml version="1.0" encoding="utf-8"?>
+<w:ftr xmlns:wpc="http://schemas.microsoft.com/office/word/2010/wordprocessingCanvas" xmlns:cx="http://schemas.microsoft.com/office/drawing/2014/chartex" xmlns:cx1="http://schemas.microsoft.com/office/drawing/2015/9/8/chartex" xmlns:cx2="http://schemas.microsoft.com/office/drawing/2015/10/21/chartex" xmlns:cx3="http://schemas.microsoft.com/office/drawing/2016/5/9/chartex" xmlns:cx4="http://schemas.microsoft.com/office/drawing/2016/5/10/chartex" xmlns:cx5="http://schemas.microsoft.com/office/drawing/2016/5/11/chartex" xmlns:cx6="http://schemas.microsoft.com/office/drawing/2016/5/12/chartex" xmlns:cx7="http://schemas.microsoft.com/office/drawing/2016/5/13/chartex" xmlns:cx8="http://schemas.microsoft.com/office/drawing/2016/5/14/chartex" xmlns:mc="http://schemas.openxmlformats.org/markup-compatibility/2006" xmlns:aink="http://schemas.microsoft.com/office/drawing/2016/ink" xmlns:am3d="http://schemas.microsoft.com/office/drawing/2017/model3d" xmlns:o="urn:schemas-microsoft-com:office:office" xmlns:r="http://schemas.openxmlformats.org/officeDocument/2006/relationships" xmlns:m="http://schemas.openxmlformats.org/officeDocument/2006/math" xmlns:v="urn:schemas-microsoft-com:vml" xmlns:wp14="http://schemas.microsoft.com/office/word/2010/wordprocessingDrawing" xmlns:wp="http://schemas.openxmlformats.org/drawingml/2006/wordprocessingDrawing" xmlns:w10="urn:schemas-microsoft-com:office:word" xmlns:w="http://schemas.openxmlformats.org/wordprocessingml/2006/main" xmlns:w14="http://schemas.microsoft.com/office/word/2010/wordml" xmlns:w15="http://schemas.microsoft.com/office/word/2012/wordml" xmlns:w16cid="http://schemas.microsoft.com/office/word/2016/wordml/cid" xmlns:w16se="http://schemas.microsoft.com/office/word/2015/wordml/symex" xmlns:wpg="http://schemas.microsoft.com/office/word/2010/wordprocessingGroup" xmlns:wpi="http://schemas.microsoft.com/office/word/2010/wordprocessingInk" xmlns:wne="http://schemas.microsoft.com/office/word/2006/wordml" xmlns:wps="http://schemas.microsoft.com/office/word/2010/wordprocessingShape" mc:Ignorable="w14 w15 w16se w16cid wp14">
+  <w:p>
+    <w:pPr>
+      <w:pStyle w:val="Footer"/>
+    </w:pPr>
+  </w:p>
+</w:ftr>
+</file>
+
 <file path=word/footnotes.xml><?xml version="1.0" encoding="utf-8"?>
 <w:footnotes xmlns:wpc="http://schemas.microsoft.com/office/word/2010/wordprocessingCanvas" xmlns:cx="http://schemas.microsoft.com/office/drawing/2014/chartex" xmlns:cx1="http://schemas.microsoft.com/office/drawing/2015/9/8/chartex" xmlns:cx2="http://schemas.microsoft.com/office/drawing/2015/10/21/chartex" xmlns:cx3="http://schemas.microsoft.com/office/drawing/2016/5/9/chartex" xmlns:cx4="http://schemas.microsoft.com/office/drawing/2016/5/10/chartex" xmlns:cx5="http://schemas.microsoft.com/office/drawing/2016/5/11/chartex" xmlns:cx6="http://schemas.microsoft.com/office/drawing/2016/5/12/chartex" xmlns:cx7="http://schemas.microsoft.com/office/drawing/2016/5/13/chartex" xmlns:cx8="http://schemas.microsoft.com/office/drawing/2016/5/14/chartex" xmlns:mc="http://schemas.openxmlformats.org/markup-compatibility/2006" xmlns:aink="http://schemas.microsoft.com/office/drawing/2016/ink" xmlns:am3d="http://schemas.microsoft.com/office/drawing/2017/model3d" xmlns:o="urn:schemas-microsoft-com:office:office" xmlns:r="http://schemas.openxmlformats.org/officeDocument/2006/relationships" xmlns:m="http://schemas.openxmlformats.org/officeDocument/2006/math" xmlns:v="urn:schemas-microsoft-com:vml" xmlns:wp14="http://schemas.microsoft.com/office/word/2010/wordprocessingDrawing" xmlns:wp="http://schemas.openxmlformats.org/drawingml/2006/wordprocessingDrawing" xmlns:w10="urn:schemas-microsoft-com:office:word" xmlns:w="http://schemas.openxmlformats.org/wordprocessingml/2006/main" xmlns:w14="http://schemas.microsoft.com/office/word/2010/wordml" xmlns:w15="http://schemas.microsoft.com/office/word/2012/wordml" xmlns:w16cid="http://schemas.microsoft.com/office/word/2016/wordml/cid" xmlns:w16se="http://schemas.microsoft.com/office/word/2015/wordml/symex" xmlns:wpg="http://schemas.microsoft.com/office/word/2010/wordprocessingGroup" xmlns:wpi="http://schemas.microsoft.com/office/word/2010/wordprocessingInk" xmlns:wne="http://schemas.microsoft.com/office/word/2006/wordml" xmlns:wps="http://schemas.microsoft.com/office/word/2010/wordprocessingShape" mc:Ignorable="w14 w15 w16se w16cid wp14">
   <w:footnote w:type="separator" w:id="-1">
@@ -1159,6 +1173,36 @@
     </w:p>
   </w:footnote>
 </w:footnotes>
+</file>
+
+<file path=word/header1.xml><?xml version="1.0" encoding="utf-8"?>
+<w:hdr xmlns:wpc="http://schemas.microsoft.com/office/word/2010/wordprocessingCanvas" xmlns:cx="http://schemas.microsoft.com/office/drawing/2014/chartex" xmlns:cx1="http://schemas.microsoft.com/office/drawing/2015/9/8/chartex" xmlns:cx2="http://schemas.microsoft.com/office/drawing/2015/10/21/chartex" xmlns:cx3="http://schemas.microsoft.com/office/drawing/2016/5/9/chartex" xmlns:cx4="http://schemas.microsoft.com/office/drawing/2016/5/10/chartex" xmlns:cx5="http://schemas.microsoft.com/office/drawing/2016/5/11/chartex" xmlns:cx6="http://schemas.microsoft.com/office/drawing/2016/5/12/chartex" xmlns:cx7="http://schemas.microsoft.com/office/drawing/2016/5/13/chartex" xmlns:cx8="http://schemas.microsoft.com/office/drawing/2016/5/14/chartex" xmlns:mc="http://schemas.openxmlformats.org/markup-compatibility/2006" xmlns:aink="http://schemas.microsoft.com/office/drawing/2016/ink" xmlns:am3d="http://schemas.microsoft.com/office/drawing/2017/model3d" xmlns:o="urn:schemas-microsoft-com:office:office" xmlns:r="http://schemas.openxmlformats.org/officeDocument/2006/relationships" xmlns:m="http://schemas.openxmlformats.org/officeDocument/2006/math" xmlns:v="urn:schemas-microsoft-com:vml" xmlns:wp14="http://schemas.microsoft.com/office/word/2010/wordprocessingDrawing" xmlns:wp="http://schemas.openxmlformats.org/drawingml/2006/wordprocessingDrawing" xmlns:w10="urn:schemas-microsoft-com:office:word" xmlns:w="http://schemas.openxmlformats.org/wordprocessingml/2006/main" xmlns:w14="http://schemas.microsoft.com/office/word/2010/wordml" xmlns:w15="http://schemas.microsoft.com/office/word/2012/wordml" xmlns:w16cid="http://schemas.microsoft.com/office/word/2016/wordml/cid" xmlns:w16se="http://schemas.microsoft.com/office/word/2015/wordml/symex" xmlns:wpg="http://schemas.microsoft.com/office/word/2010/wordprocessingGroup" xmlns:wpi="http://schemas.microsoft.com/office/word/2010/wordprocessingInk" xmlns:wne="http://schemas.microsoft.com/office/word/2006/wordml" xmlns:wps="http://schemas.microsoft.com/office/word/2010/wordprocessingShape" mc:Ignorable="w14 w15 w16se w16cid wp14">
+  <w:p>
+    <w:pPr>
+      <w:pStyle w:val="Header"/>
+    </w:pPr>
+  </w:p>
+</w:hdr>
+</file>
+
+<file path=word/header2.xml><?xml version="1.0" encoding="utf-8"?>
+<w:hdr xmlns:wpc="http://schemas.microsoft.com/office/word/2010/wordprocessingCanvas" xmlns:cx="http://schemas.microsoft.com/office/drawing/2014/chartex" xmlns:cx1="http://schemas.microsoft.com/office/drawing/2015/9/8/chartex" xmlns:cx2="http://schemas.microsoft.com/office/drawing/2015/10/21/chartex" xmlns:cx3="http://schemas.microsoft.com/office/drawing/2016/5/9/chartex" xmlns:cx4="http://schemas.microsoft.com/office/drawing/2016/5/10/chartex" xmlns:cx5="http://schemas.microsoft.com/office/drawing/2016/5/11/chartex" xmlns:cx6="http://schemas.microsoft.com/office/drawing/2016/5/12/chartex" xmlns:cx7="http://schemas.microsoft.com/office/drawing/2016/5/13/chartex" xmlns:cx8="http://schemas.microsoft.com/office/drawing/2016/5/14/chartex" xmlns:mc="http://schemas.openxmlformats.org/markup-compatibility/2006" xmlns:aink="http://schemas.microsoft.com/office/drawing/2016/ink" xmlns:am3d="http://schemas.microsoft.com/office/drawing/2017/model3d" xmlns:o="urn:schemas-microsoft-com:office:office" xmlns:r="http://schemas.openxmlformats.org/officeDocument/2006/relationships" xmlns:m="http://schemas.openxmlformats.org/officeDocument/2006/math" xmlns:v="urn:schemas-microsoft-com:vml" xmlns:wp14="http://schemas.microsoft.com/office/word/2010/wordprocessingDrawing" xmlns:wp="http://schemas.openxmlformats.org/drawingml/2006/wordprocessingDrawing" xmlns:w10="urn:schemas-microsoft-com:office:word" xmlns:w="http://schemas.openxmlformats.org/wordprocessingml/2006/main" xmlns:w14="http://schemas.microsoft.com/office/word/2010/wordml" xmlns:w15="http://schemas.microsoft.com/office/word/2012/wordml" xmlns:w16cid="http://schemas.microsoft.com/office/word/2016/wordml/cid" xmlns:w16se="http://schemas.microsoft.com/office/word/2015/wordml/symex" xmlns:wpg="http://schemas.microsoft.com/office/word/2010/wordprocessingGroup" xmlns:wpi="http://schemas.microsoft.com/office/word/2010/wordprocessingInk" xmlns:wne="http://schemas.microsoft.com/office/word/2006/wordml" xmlns:wps="http://schemas.microsoft.com/office/word/2010/wordprocessingShape" mc:Ignorable="w14 w15 w16se w16cid wp14">
+  <w:p>
+    <w:pPr>
+      <w:pStyle w:val="Header"/>
+    </w:pPr>
+  </w:p>
+</w:hdr>
+</file>
+
+<file path=word/header3.xml><?xml version="1.0" encoding="utf-8"?>
+<w:hdr xmlns:wpc="http://schemas.microsoft.com/office/word/2010/wordprocessingCanvas" xmlns:cx="http://schemas.microsoft.com/office/drawing/2014/chartex" xmlns:cx1="http://schemas.microsoft.com/office/drawing/2015/9/8/chartex" xmlns:cx2="http://schemas.microsoft.com/office/drawing/2015/10/21/chartex" xmlns:cx3="http://schemas.microsoft.com/office/drawing/2016/5/9/chartex" xmlns:cx4="http://schemas.microsoft.com/office/drawing/2016/5/10/chartex" xmlns:cx5="http://schemas.microsoft.com/office/drawing/2016/5/11/chartex" xmlns:cx6="http://schemas.microsoft.com/office/drawing/2016/5/12/chartex" xmlns:cx7="http://schemas.microsoft.com/office/drawing/2016/5/13/chartex" xmlns:cx8="http://schemas.microsoft.com/office/drawing/2016/5/14/chartex" xmlns:mc="http://schemas.openxmlformats.org/markup-compatibility/2006" xmlns:aink="http://schemas.microsoft.com/office/drawing/2016/ink" xmlns:am3d="http://schemas.microsoft.com/office/drawing/2017/model3d" xmlns:o="urn:schemas-microsoft-com:office:office" xmlns:r="http://schemas.openxmlformats.org/officeDocument/2006/relationships" xmlns:m="http://schemas.openxmlformats.org/officeDocument/2006/math" xmlns:v="urn:schemas-microsoft-com:vml" xmlns:wp14="http://schemas.microsoft.com/office/word/2010/wordprocessingDrawing" xmlns:wp="http://schemas.openxmlformats.org/drawingml/2006/wordprocessingDrawing" xmlns:w10="urn:schemas-microsoft-com:office:word" xmlns:w="http://schemas.openxmlformats.org/wordprocessingml/2006/main" xmlns:w14="http://schemas.microsoft.com/office/word/2010/wordml" xmlns:w15="http://schemas.microsoft.com/office/word/2012/wordml" xmlns:w16cid="http://schemas.microsoft.com/office/word/2016/wordml/cid" xmlns:w16se="http://schemas.microsoft.com/office/word/2015/wordml/symex" xmlns:wpg="http://schemas.microsoft.com/office/word/2010/wordprocessingGroup" xmlns:wpi="http://schemas.microsoft.com/office/word/2010/wordprocessingInk" xmlns:wne="http://schemas.microsoft.com/office/word/2006/wordml" xmlns:wps="http://schemas.microsoft.com/office/word/2010/wordprocessingShape" mc:Ignorable="w14 w15 w16se w16cid wp14">
+  <w:p>
+    <w:pPr>
+      <w:pStyle w:val="Header"/>
+    </w:pPr>
+  </w:p>
+</w:hdr>
 </file>
 
 <file path=word/numbering.xml><?xml version="1.0" encoding="utf-8"?>
@@ -1364,6 +1408,50 @@
     <w:lsdException w:name="Subtitle" w:qFormat="1"/>
     <w:lsdException w:name="Strong" w:qFormat="1"/>
     <w:lsdException w:name="Emphasis" w:qFormat="1"/>
+    <w:lsdException w:name="Normal Table" w:semiHidden="1" w:unhideWhenUsed="1"/>
+    <w:lsdException w:name="Table Simple 1" w:semiHidden="1" w:unhideWhenUsed="1"/>
+    <w:lsdException w:name="Table Simple 2" w:semiHidden="1" w:unhideWhenUsed="1"/>
+    <w:lsdException w:name="Table Simple 3" w:semiHidden="1" w:unhideWhenUsed="1"/>
+    <w:lsdException w:name="Table Classic 1" w:semiHidden="1" w:unhideWhenUsed="1"/>
+    <w:lsdException w:name="Table Classic 2" w:semiHidden="1" w:unhideWhenUsed="1"/>
+    <w:lsdException w:name="Table Classic 3" w:semiHidden="1" w:unhideWhenUsed="1"/>
+    <w:lsdException w:name="Table Classic 4" w:semiHidden="1" w:unhideWhenUsed="1"/>
+    <w:lsdException w:name="Table Colorful 1" w:semiHidden="1" w:unhideWhenUsed="1"/>
+    <w:lsdException w:name="Table Colorful 2" w:semiHidden="1" w:unhideWhenUsed="1"/>
+    <w:lsdException w:name="Table Colorful 3" w:semiHidden="1" w:unhideWhenUsed="1"/>
+    <w:lsdException w:name="Table Columns 1" w:semiHidden="1" w:unhideWhenUsed="1"/>
+    <w:lsdException w:name="Table Columns 2" w:semiHidden="1" w:unhideWhenUsed="1"/>
+    <w:lsdException w:name="Table Columns 3" w:semiHidden="1" w:unhideWhenUsed="1"/>
+    <w:lsdException w:name="Table Columns 4" w:semiHidden="1" w:unhideWhenUsed="1"/>
+    <w:lsdException w:name="Table Columns 5" w:semiHidden="1" w:unhideWhenUsed="1"/>
+    <w:lsdException w:name="Table Grid 1" w:semiHidden="1" w:unhideWhenUsed="1"/>
+    <w:lsdException w:name="Table Grid 2" w:semiHidden="1" w:unhideWhenUsed="1"/>
+    <w:lsdException w:name="Table Grid 3" w:semiHidden="1" w:unhideWhenUsed="1"/>
+    <w:lsdException w:name="Table Grid 4" w:semiHidden="1" w:unhideWhenUsed="1"/>
+    <w:lsdException w:name="Table Grid 5" w:semiHidden="1" w:unhideWhenUsed="1"/>
+    <w:lsdException w:name="Table Grid 6" w:semiHidden="1" w:unhideWhenUsed="1"/>
+    <w:lsdException w:name="Table Grid 7" w:semiHidden="1" w:unhideWhenUsed="1"/>
+    <w:lsdException w:name="Table Grid 8" w:semiHidden="1" w:unhideWhenUsed="1"/>
+    <w:lsdException w:name="Table List 1" w:semiHidden="1" w:unhideWhenUsed="1"/>
+    <w:lsdException w:name="Table List 2" w:semiHidden="1" w:unhideWhenUsed="1"/>
+    <w:lsdException w:name="Table List 3" w:semiHidden="1" w:unhideWhenUsed="1"/>
+    <w:lsdException w:name="Table List 4" w:semiHidden="1" w:unhideWhenUsed="1"/>
+    <w:lsdException w:name="Table List 5" w:semiHidden="1" w:unhideWhenUsed="1"/>
+    <w:lsdException w:name="Table List 6" w:semiHidden="1" w:unhideWhenUsed="1"/>
+    <w:lsdException w:name="Table List 7" w:semiHidden="1" w:unhideWhenUsed="1"/>
+    <w:lsdException w:name="Table List 8" w:semiHidden="1" w:unhideWhenUsed="1"/>
+    <w:lsdException w:name="Table 3D effects 1" w:semiHidden="1" w:unhideWhenUsed="1"/>
+    <w:lsdException w:name="Table 3D effects 2" w:semiHidden="1" w:unhideWhenUsed="1"/>
+    <w:lsdException w:name="Table 3D effects 3" w:semiHidden="1" w:unhideWhenUsed="1"/>
+    <w:lsdException w:name="Table Contemporary" w:semiHidden="1" w:unhideWhenUsed="1"/>
+    <w:lsdException w:name="Table Elegant" w:semiHidden="1" w:unhideWhenUsed="1"/>
+    <w:lsdException w:name="Table Professional" w:semiHidden="1" w:unhideWhenUsed="1"/>
+    <w:lsdException w:name="Table Subtle 1" w:semiHidden="1" w:unhideWhenUsed="1"/>
+    <w:lsdException w:name="Table Subtle 2" w:semiHidden="1" w:unhideWhenUsed="1"/>
+    <w:lsdException w:name="Table Web 1" w:semiHidden="1" w:unhideWhenUsed="1"/>
+    <w:lsdException w:name="Table Web 2" w:semiHidden="1" w:unhideWhenUsed="1"/>
+    <w:lsdException w:name="Table Web 3" w:semiHidden="1" w:unhideWhenUsed="1"/>
+    <w:lsdException w:name="Table Theme" w:semiHidden="1" w:unhideWhenUsed="1"/>
     <w:lsdException w:name="Placeholder Text" w:semiHidden="1" w:uiPriority="99"/>
     <w:lsdException w:name="No Spacing" w:uiPriority="1" w:qFormat="1"/>
     <w:lsdException w:name="Light Shading" w:uiPriority="60"/>
@@ -1593,11 +1681,15 @@
   </w:style>
   <w:style w:type="character" w:default="1" w:styleId="DefaultParagraphFont">
     <w:name w:val="Default Paragraph Font"/>
+    <w:uiPriority w:val="1"/>
     <w:semiHidden/>
+    <w:unhideWhenUsed/>
   </w:style>
   <w:style w:type="table" w:default="1" w:styleId="TableNormal">
     <w:name w:val="Normal Table"/>
+    <w:uiPriority w:val="99"/>
     <w:semiHidden/>
+    <w:unhideWhenUsed/>
     <w:tblPr>
       <w:tblInd w:w="0" w:type="dxa"/>
       <w:tblCellMar>
@@ -1610,7 +1702,9 @@
   </w:style>
   <w:style w:type="numbering" w:default="1" w:styleId="NoList">
     <w:name w:val="No List"/>
+    <w:uiPriority w:val="99"/>
     <w:semiHidden/>
+    <w:unhideWhenUsed/>
   </w:style>
   <w:style w:type="paragraph" w:styleId="Footer">
     <w:name w:val="footer"/>

--- a/Peer Assessment.docx
+++ b/Peer Assessment.docx
@@ -1039,22 +1039,8 @@
               </w:rPr>
               <w:t>These qualities allowed us to work well together to create “trackpro”.</w:t>
             </w:r>
-          </w:p>
-          <w:p>
-            <w:pPr>
-              <w:rPr>
-                <w:rFonts w:ascii="Baxter Sans" w:hAnsi="Baxter Sans"/>
-                <w:sz w:val="24"/>
-              </w:rPr>
-            </w:pPr>
-          </w:p>
-          <w:p>
-            <w:pPr>
-              <w:rPr>
-                <w:rFonts w:ascii="Baxter Sans" w:hAnsi="Baxter Sans"/>
-                <w:sz w:val="24"/>
-              </w:rPr>
-            </w:pPr>
+            <w:bookmarkStart w:id="0" w:name="_GoBack"/>
+            <w:bookmarkEnd w:id="0"/>
           </w:p>
           <w:p>
             <w:pPr>
@@ -1135,12 +1121,7 @@
     </w:r>
     <w:r>
       <w:tab/>
-      <w:t>Ayodeji S</w:t>
-    </w:r>
-    <w:bookmarkStart w:id="0" w:name="_GoBack"/>
-    <w:bookmarkEnd w:id="0"/>
-    <w:r>
-      <w:t>hote: 180004145</w:t>
+      <w:t>Ayodeji Shote: 180004145</w:t>
     </w:r>
   </w:p>
 </w:ftr>
